--- a/export/template/word/兽药检验报告.docx
+++ b/export/template/word/兽药检验报告.docx
@@ -5,25 +5,23 @@
     <w:tbl>
       <w:tblPr>
         <w:tblW w:w="0" w:type="auto"/>
+        <w:tblInd w:w="108" w:type="dxa"/>
         <w:tblLook w:val="04A0" w:firstRow="1" w:lastRow="0" w:firstColumn="1" w:lastColumn="0" w:noHBand="0" w:noVBand="1"/>
       </w:tblPr>
       <w:tblGrid>
-        <w:gridCol w:w="2602"/>
-        <w:gridCol w:w="2551"/>
+        <w:gridCol w:w="3828"/>
+        <w:gridCol w:w="1217"/>
         <w:gridCol w:w="2984"/>
-        <w:gridCol w:w="1969"/>
-        <w:gridCol w:w="67"/>
+        <w:gridCol w:w="2036"/>
       </w:tblGrid>
       <w:tr>
         <w:trPr>
-          <w:gridAfter w:val="1"/>
-          <w:wAfter w:w="67" w:type="dxa"/>
           <w:cantSplit/>
           <w:trHeight w:val="2410"/>
         </w:trPr>
         <w:tc>
           <w:tcPr>
-            <w:tcW w:w="5153" w:type="dxa"/>
+            <w:tcW w:w="5045" w:type="dxa"/>
             <w:gridSpan w:val="2"/>
             <w:shd w:val="clear" w:color="auto" w:fill="auto"/>
           </w:tcPr>
@@ -89,7 +87,7 @@
         </w:tc>
         <w:tc>
           <w:tcPr>
-            <w:tcW w:w="4953" w:type="dxa"/>
+            <w:tcW w:w="5020" w:type="dxa"/>
             <w:gridSpan w:val="2"/>
             <w:shd w:val="clear" w:color="auto" w:fill="auto"/>
           </w:tcPr>
@@ -144,14 +142,12 @@
       </w:tr>
       <w:tr>
         <w:trPr>
-          <w:gridAfter w:val="1"/>
-          <w:wAfter w:w="67" w:type="dxa"/>
           <w:cantSplit/>
           <w:trHeight w:val="713"/>
         </w:trPr>
         <w:tc>
           <w:tcPr>
-            <w:tcW w:w="10106" w:type="dxa"/>
+            <w:tcW w:w="10065" w:type="dxa"/>
             <w:gridSpan w:val="4"/>
             <w:shd w:val="clear" w:color="auto" w:fill="auto"/>
           </w:tcPr>
@@ -169,14 +165,12 @@
       </w:tr>
       <w:tr>
         <w:trPr>
-          <w:gridAfter w:val="1"/>
-          <w:wAfter w:w="67" w:type="dxa"/>
           <w:cantSplit/>
           <w:trHeight w:val="1871"/>
         </w:trPr>
         <w:tc>
           <w:tcPr>
-            <w:tcW w:w="10106" w:type="dxa"/>
+            <w:tcW w:w="10065" w:type="dxa"/>
             <w:gridSpan w:val="4"/>
             <w:shd w:val="clear" w:color="auto" w:fill="auto"/>
           </w:tcPr>
@@ -189,6 +183,7 @@
                 <w:lang w:val="en-US" w:eastAsia="zh-CN"/>
               </w:rPr>
             </w:pPr>
+            <w:bookmarkStart w:id="0" w:name="_GoBack"/>
             <w:r>
               <w:rPr>
                 <w:noProof/>
@@ -196,24 +191,23 @@
                 <w:lang w:val="en-US" w:eastAsia="zh-CN"/>
               </w:rPr>
               <w:pict>
-                <v:shape id="图片 1" o:spid="_x0000_i1025" type="#_x0000_t75" style="width:391.5pt;height:60pt;visibility:visible">
+                <v:shape id="图片 1" o:spid="_x0000_i1079" type="#_x0000_t75" style="width:391.5pt;height:60pt;visibility:visible">
                   <v:imagedata r:id="rId10" o:title="" croptop="-14799f" cropbottom="-4228f" cropleft="1f" cropright="1231f"/>
                 </v:shape>
               </w:pict>
             </w:r>
+            <w:bookmarkEnd w:id="0"/>
           </w:p>
         </w:tc>
       </w:tr>
       <w:tr>
         <w:trPr>
-          <w:gridAfter w:val="1"/>
-          <w:wAfter w:w="67" w:type="dxa"/>
           <w:cantSplit/>
           <w:trHeight w:val="1254"/>
         </w:trPr>
         <w:tc>
           <w:tcPr>
-            <w:tcW w:w="10106" w:type="dxa"/>
+            <w:tcW w:w="10065" w:type="dxa"/>
             <w:gridSpan w:val="4"/>
             <w:shd w:val="clear" w:color="auto" w:fill="auto"/>
           </w:tcPr>
@@ -315,14 +309,12 @@
       </w:tr>
       <w:tr>
         <w:trPr>
-          <w:gridAfter w:val="1"/>
-          <w:wAfter w:w="67" w:type="dxa"/>
           <w:cantSplit/>
           <w:trHeight w:val="2046"/>
         </w:trPr>
         <w:tc>
           <w:tcPr>
-            <w:tcW w:w="10106" w:type="dxa"/>
+            <w:tcW w:w="10065" w:type="dxa"/>
             <w:gridSpan w:val="4"/>
             <w:shd w:val="clear" w:color="auto" w:fill="auto"/>
           </w:tcPr>
@@ -336,394 +328,6 @@
                 <w:sz w:val="32"/>
               </w:rPr>
             </w:pPr>
-          </w:p>
-        </w:tc>
-      </w:tr>
-      <w:tr>
-        <w:trPr>
-          <w:gridAfter w:val="1"/>
-          <w:wAfter w:w="67" w:type="dxa"/>
-          <w:cantSplit/>
-        </w:trPr>
-        <w:tc>
-          <w:tcPr>
-            <w:tcW w:w="2602" w:type="dxa"/>
-            <w:shd w:val="clear" w:color="auto" w:fill="auto"/>
-          </w:tcPr>
-          <w:p>
-            <w:pPr>
-              <w:jc w:val="right"/>
-              <w:rPr>
-                <w:b/>
-                <w:spacing w:val="2"/>
-                <w:kern w:val="0"/>
-                <w:sz w:val="32"/>
-              </w:rPr>
-            </w:pPr>
-            <w:r>
-              <w:rPr>
-                <w:rFonts w:ascii="宋体" w:hAnsi="宋体" w:hint="eastAsia"/>
-                <w:sz w:val="32"/>
-              </w:rPr>
-              <w:t>检品</w:t>
-            </w:r>
-            <w:r>
-              <w:rPr>
-                <w:rFonts w:ascii="宋体" w:hAnsi="宋体" w:hint="eastAsia"/>
-                <w:sz w:val="32"/>
-              </w:rPr>
-              <w:t>名称</w:t>
-            </w:r>
-          </w:p>
-        </w:tc>
-        <w:tc>
-          <w:tcPr>
-            <w:tcW w:w="7504" w:type="dxa"/>
-            <w:gridSpan w:val="3"/>
-            <w:shd w:val="clear" w:color="auto" w:fill="auto"/>
-          </w:tcPr>
-          <w:p>
-            <w:pPr>
-              <w:jc w:val="left"/>
-              <w:rPr>
-                <w:b/>
-                <w:spacing w:val="2"/>
-                <w:kern w:val="0"/>
-                <w:sz w:val="32"/>
-              </w:rPr>
-            </w:pPr>
-            <w:r>
-              <w:rPr>
-                <w:rFonts w:ascii="宋体" w:hAnsi="宋体"/>
-                <w:sz w:val="32"/>
-                <w:u w:val="single"/>
-              </w:rPr>
-              <w:fldChar w:fldCharType="begin"/>
-            </w:r>
-            <w:r>
-              <w:rPr>
-                <w:rFonts w:ascii="宋体" w:hAnsi="宋体"/>
-                <w:sz w:val="32"/>
-                <w:u w:val="single"/>
-              </w:rPr>
-              <w:instrText xml:space="preserve"> </w:instrText>
-            </w:r>
-            <w:r>
-              <w:rPr>
-                <w:rFonts w:ascii="宋体" w:hAnsi="宋体" w:hint="eastAsia"/>
-                <w:sz w:val="32"/>
-                <w:u w:val="single"/>
-              </w:rPr>
-              <w:instrText>MERGEFIELD  样品名称  \* MERGEFORMAT</w:instrText>
-            </w:r>
-            <w:r>
-              <w:rPr>
-                <w:rFonts w:ascii="宋体" w:hAnsi="宋体"/>
-                <w:sz w:val="32"/>
-                <w:u w:val="single"/>
-              </w:rPr>
-              <w:instrText xml:space="preserve"> </w:instrText>
-            </w:r>
-            <w:r>
-              <w:rPr>
-                <w:rFonts w:ascii="宋体" w:hAnsi="宋体"/>
-                <w:sz w:val="32"/>
-                <w:u w:val="single"/>
-              </w:rPr>
-              <w:fldChar w:fldCharType="separate"/>
-            </w:r>
-            <w:r>
-              <w:rPr>
-                <w:rFonts w:ascii="宋体" w:hAnsi="宋体"/>
-                <w:noProof/>
-                <w:sz w:val="32"/>
-                <w:u w:val="single"/>
-              </w:rPr>
-              <w:t>«</w:t>
-            </w:r>
-            <w:r>
-              <w:rPr>
-                <w:rFonts w:ascii="宋体" w:hAnsi="宋体" w:hint="eastAsia"/>
-                <w:noProof/>
-                <w:sz w:val="32"/>
-                <w:u w:val="single"/>
-              </w:rPr>
-              <w:t>样品名称</w:t>
-            </w:r>
-            <w:r>
-              <w:rPr>
-                <w:rFonts w:ascii="宋体" w:hAnsi="宋体"/>
-                <w:noProof/>
-                <w:sz w:val="32"/>
-                <w:u w:val="single"/>
-              </w:rPr>
-              <w:t>»</w:t>
-            </w:r>
-            <w:r>
-              <w:rPr>
-                <w:rFonts w:ascii="宋体" w:hAnsi="宋体"/>
-                <w:sz w:val="32"/>
-                <w:u w:val="single"/>
-              </w:rPr>
-              <w:fldChar w:fldCharType="end"/>
-            </w:r>
-          </w:p>
-        </w:tc>
-      </w:tr>
-      <w:tr>
-        <w:trPr>
-          <w:gridAfter w:val="1"/>
-          <w:wAfter w:w="67" w:type="dxa"/>
-          <w:cantSplit/>
-        </w:trPr>
-        <w:tc>
-          <w:tcPr>
-            <w:tcW w:w="2602" w:type="dxa"/>
-            <w:shd w:val="clear" w:color="auto" w:fill="auto"/>
-          </w:tcPr>
-          <w:p>
-            <w:pPr>
-              <w:jc w:val="right"/>
-              <w:rPr>
-                <w:b/>
-                <w:spacing w:val="2"/>
-                <w:kern w:val="0"/>
-                <w:sz w:val="32"/>
-              </w:rPr>
-            </w:pPr>
-            <w:r>
-              <w:rPr>
-                <w:rFonts w:ascii="宋体" w:hAnsi="宋体" w:hint="eastAsia"/>
-                <w:sz w:val="32"/>
-              </w:rPr>
-              <w:t>生产单位</w:t>
-            </w:r>
-          </w:p>
-        </w:tc>
-        <w:tc>
-          <w:tcPr>
-            <w:tcW w:w="7504" w:type="dxa"/>
-            <w:gridSpan w:val="3"/>
-            <w:shd w:val="clear" w:color="auto" w:fill="auto"/>
-          </w:tcPr>
-          <w:p>
-            <w:pPr>
-              <w:jc w:val="left"/>
-              <w:rPr>
-                <w:b/>
-                <w:spacing w:val="2"/>
-                <w:kern w:val="0"/>
-                <w:sz w:val="32"/>
-              </w:rPr>
-            </w:pPr>
-            <w:r>
-              <w:rPr>
-                <w:rFonts w:ascii="宋体" w:hAnsi="宋体"/>
-                <w:sz w:val="32"/>
-                <w:u w:val="single"/>
-              </w:rPr>
-              <w:fldChar w:fldCharType="begin"/>
-            </w:r>
-            <w:r>
-              <w:rPr>
-                <w:rFonts w:ascii="宋体" w:hAnsi="宋体"/>
-                <w:sz w:val="32"/>
-                <w:u w:val="single"/>
-              </w:rPr>
-              <w:instrText xml:space="preserve"> </w:instrText>
-            </w:r>
-            <w:r>
-              <w:rPr>
-                <w:rFonts w:ascii="宋体" w:hAnsi="宋体" w:hint="eastAsia"/>
-                <w:sz w:val="32"/>
-                <w:u w:val="single"/>
-              </w:rPr>
-              <w:instrText>MERGEFIELD  生产单位  \* MERGEFORMAT</w:instrText>
-            </w:r>
-            <w:r>
-              <w:rPr>
-                <w:rFonts w:ascii="宋体" w:hAnsi="宋体"/>
-                <w:sz w:val="32"/>
-                <w:u w:val="single"/>
-              </w:rPr>
-              <w:instrText xml:space="preserve"> </w:instrText>
-            </w:r>
-            <w:r>
-              <w:rPr>
-                <w:rFonts w:ascii="宋体" w:hAnsi="宋体"/>
-                <w:sz w:val="32"/>
-                <w:u w:val="single"/>
-              </w:rPr>
-              <w:fldChar w:fldCharType="separate"/>
-            </w:r>
-            <w:r>
-              <w:rPr>
-                <w:rFonts w:ascii="宋体" w:hAnsi="宋体"/>
-                <w:noProof/>
-                <w:sz w:val="32"/>
-                <w:u w:val="single"/>
-              </w:rPr>
-              <w:t>«</w:t>
-            </w:r>
-            <w:r>
-              <w:rPr>
-                <w:rFonts w:ascii="宋体" w:hAnsi="宋体" w:hint="eastAsia"/>
-                <w:noProof/>
-                <w:sz w:val="32"/>
-                <w:u w:val="single"/>
-              </w:rPr>
-              <w:t>生产单位</w:t>
-            </w:r>
-            <w:r>
-              <w:rPr>
-                <w:rFonts w:ascii="宋体" w:hAnsi="宋体"/>
-                <w:noProof/>
-                <w:sz w:val="32"/>
-                <w:u w:val="single"/>
-              </w:rPr>
-              <w:t>»</w:t>
-            </w:r>
-            <w:r>
-              <w:rPr>
-                <w:rFonts w:ascii="宋体" w:hAnsi="宋体"/>
-                <w:sz w:val="32"/>
-                <w:u w:val="single"/>
-              </w:rPr>
-              <w:fldChar w:fldCharType="end"/>
-            </w:r>
-          </w:p>
-        </w:tc>
-      </w:tr>
-      <w:tr>
-        <w:trPr>
-          <w:gridAfter w:val="1"/>
-          <w:wAfter w:w="67" w:type="dxa"/>
-          <w:cantSplit/>
-        </w:trPr>
-        <w:tc>
-          <w:tcPr>
-            <w:tcW w:w="2602" w:type="dxa"/>
-            <w:shd w:val="clear" w:color="auto" w:fill="auto"/>
-          </w:tcPr>
-          <w:p>
-            <w:pPr>
-              <w:jc w:val="right"/>
-              <w:rPr>
-                <w:b/>
-                <w:spacing w:val="2"/>
-                <w:kern w:val="0"/>
-                <w:sz w:val="32"/>
-              </w:rPr>
-            </w:pPr>
-          </w:p>
-        </w:tc>
-        <w:tc>
-          <w:tcPr>
-            <w:tcW w:w="7504" w:type="dxa"/>
-            <w:gridSpan w:val="3"/>
-            <w:shd w:val="clear" w:color="auto" w:fill="auto"/>
-          </w:tcPr>
-          <w:p>
-            <w:pPr>
-              <w:jc w:val="left"/>
-              <w:rPr>
-                <w:b/>
-                <w:spacing w:val="2"/>
-                <w:kern w:val="0"/>
-                <w:sz w:val="32"/>
-              </w:rPr>
-            </w:pPr>
-          </w:p>
-        </w:tc>
-      </w:tr>
-      <w:tr>
-        <w:trPr>
-          <w:gridAfter w:val="1"/>
-          <w:wAfter w:w="67" w:type="dxa"/>
-          <w:cantSplit/>
-          <w:trHeight w:val="2102"/>
-        </w:trPr>
-        <w:tc>
-          <w:tcPr>
-            <w:tcW w:w="10106" w:type="dxa"/>
-            <w:gridSpan w:val="4"/>
-            <w:shd w:val="clear" w:color="auto" w:fill="auto"/>
-          </w:tcPr>
-          <w:p>
-            <w:pPr>
-              <w:jc w:val="center"/>
-              <w:rPr>
-                <w:b/>
-                <w:spacing w:val="2"/>
-                <w:kern w:val="0"/>
-                <w:sz w:val="32"/>
-              </w:rPr>
-            </w:pPr>
-            <w:r>
-              <w:rPr>
-                <w:b/>
-                <w:noProof/>
-                <w:spacing w:val="183"/>
-                <w:kern w:val="0"/>
-                <w:sz w:val="32"/>
-              </w:rPr>
-              <w:object w:dxaOrig="1440" w:dyaOrig="1440">
-                <v:shape id="_x0000_s1027" type="#_x0000_t75" style="position:absolute;left:0;text-align:left;margin-left:192.2pt;margin-top:94.4pt;width:123.3pt;height:123.05pt;z-index:-3;mso-position-horizontal-relative:text;mso-position-vertical-relative:text">
-                  <v:imagedata r:id="rId11" o:title=""/>
-                </v:shape>
-                <o:OLEObject Type="Embed" ProgID="Photoshop.Image.13" ShapeID="_x0000_s1027" DrawAspect="Content" ObjectID="_1607712562" r:id="rId12">
-                  <o:FieldCodes>\s</o:FieldCodes>
-                </o:OLEObject>
-              </w:object>
-            </w:r>
-          </w:p>
-        </w:tc>
-      </w:tr>
-      <w:tr>
-        <w:trPr>
-          <w:gridAfter w:val="1"/>
-          <w:wAfter w:w="67" w:type="dxa"/>
-          <w:cantSplit/>
-          <w:trHeight w:val="1693"/>
-        </w:trPr>
-        <w:tc>
-          <w:tcPr>
-            <w:tcW w:w="10106" w:type="dxa"/>
-            <w:gridSpan w:val="4"/>
-            <w:shd w:val="clear" w:color="auto" w:fill="auto"/>
-            <w:vAlign w:val="bottom"/>
-          </w:tcPr>
-          <w:p>
-            <w:pPr>
-              <w:jc w:val="center"/>
-              <w:rPr>
-                <w:b/>
-                <w:kern w:val="0"/>
-                <w:sz w:val="32"/>
-              </w:rPr>
-            </w:pPr>
-            <w:r>
-              <w:rPr>
-                <w:rFonts w:hint="eastAsia"/>
-                <w:b/>
-                <w:spacing w:val="183"/>
-                <w:kern w:val="0"/>
-                <w:sz w:val="32"/>
-                <w:fitText w:val="5136" w:id="408650496"/>
-              </w:rPr>
-              <w:t>四川省兽药监察</w:t>
-            </w:r>
-            <w:r>
-              <w:rPr>
-                <w:rFonts w:hint="eastAsia"/>
-                <w:b/>
-                <w:spacing w:val="2"/>
-                <w:kern w:val="0"/>
-                <w:sz w:val="32"/>
-                <w:fitText w:val="5136" w:id="408650496"/>
-              </w:rPr>
-              <w:t>所</w:t>
-            </w:r>
           </w:p>
         </w:tc>
       </w:tr>
@@ -733,7 +337,385 @@
         </w:trPr>
         <w:tc>
           <w:tcPr>
-            <w:tcW w:w="8137" w:type="dxa"/>
+            <w:tcW w:w="3828" w:type="dxa"/>
+            <w:shd w:val="clear" w:color="auto" w:fill="auto"/>
+          </w:tcPr>
+          <w:p>
+            <w:pPr>
+              <w:jc w:val="right"/>
+              <w:rPr>
+                <w:b/>
+                <w:spacing w:val="2"/>
+                <w:kern w:val="0"/>
+                <w:sz w:val="32"/>
+              </w:rPr>
+            </w:pPr>
+            <w:r>
+              <w:rPr>
+                <w:rFonts w:ascii="宋体" w:hAnsi="宋体" w:hint="eastAsia"/>
+                <w:sz w:val="32"/>
+              </w:rPr>
+              <w:t>检品</w:t>
+            </w:r>
+            <w:r>
+              <w:rPr>
+                <w:rFonts w:ascii="宋体" w:hAnsi="宋体" w:hint="eastAsia"/>
+                <w:sz w:val="32"/>
+              </w:rPr>
+              <w:t>名称</w:t>
+            </w:r>
+          </w:p>
+        </w:tc>
+        <w:tc>
+          <w:tcPr>
+            <w:tcW w:w="6237" w:type="dxa"/>
+            <w:gridSpan w:val="3"/>
+            <w:shd w:val="clear" w:color="auto" w:fill="auto"/>
+          </w:tcPr>
+          <w:p>
+            <w:pPr>
+              <w:jc w:val="left"/>
+              <w:rPr>
+                <w:b/>
+                <w:spacing w:val="2"/>
+                <w:kern w:val="0"/>
+                <w:sz w:val="32"/>
+              </w:rPr>
+            </w:pPr>
+            <w:r>
+              <w:rPr>
+                <w:rFonts w:ascii="宋体" w:hAnsi="宋体"/>
+                <w:sz w:val="32"/>
+                <w:u w:val="single"/>
+              </w:rPr>
+              <w:fldChar w:fldCharType="begin"/>
+            </w:r>
+            <w:r>
+              <w:rPr>
+                <w:rFonts w:ascii="宋体" w:hAnsi="宋体"/>
+                <w:sz w:val="32"/>
+                <w:u w:val="single"/>
+              </w:rPr>
+              <w:instrText xml:space="preserve"> </w:instrText>
+            </w:r>
+            <w:r>
+              <w:rPr>
+                <w:rFonts w:ascii="宋体" w:hAnsi="宋体" w:hint="eastAsia"/>
+                <w:sz w:val="32"/>
+                <w:u w:val="single"/>
+              </w:rPr>
+              <w:instrText>MERGEFIELD  样品名称  \* MERGEFORMAT</w:instrText>
+            </w:r>
+            <w:r>
+              <w:rPr>
+                <w:rFonts w:ascii="宋体" w:hAnsi="宋体"/>
+                <w:sz w:val="32"/>
+                <w:u w:val="single"/>
+              </w:rPr>
+              <w:instrText xml:space="preserve"> </w:instrText>
+            </w:r>
+            <w:r>
+              <w:rPr>
+                <w:rFonts w:ascii="宋体" w:hAnsi="宋体"/>
+                <w:sz w:val="32"/>
+                <w:u w:val="single"/>
+              </w:rPr>
+              <w:fldChar w:fldCharType="separate"/>
+            </w:r>
+            <w:r>
+              <w:rPr>
+                <w:rFonts w:ascii="宋体" w:hAnsi="宋体"/>
+                <w:noProof/>
+                <w:sz w:val="32"/>
+                <w:u w:val="single"/>
+              </w:rPr>
+              <w:t>«</w:t>
+            </w:r>
+            <w:r>
+              <w:rPr>
+                <w:rFonts w:ascii="宋体" w:hAnsi="宋体" w:hint="eastAsia"/>
+                <w:noProof/>
+                <w:sz w:val="32"/>
+                <w:u w:val="single"/>
+              </w:rPr>
+              <w:t>样品名称</w:t>
+            </w:r>
+            <w:r>
+              <w:rPr>
+                <w:rFonts w:ascii="宋体" w:hAnsi="宋体"/>
+                <w:noProof/>
+                <w:sz w:val="32"/>
+                <w:u w:val="single"/>
+              </w:rPr>
+              <w:t>»</w:t>
+            </w:r>
+            <w:r>
+              <w:rPr>
+                <w:rFonts w:ascii="宋体" w:hAnsi="宋体"/>
+                <w:sz w:val="32"/>
+                <w:u w:val="single"/>
+              </w:rPr>
+              <w:fldChar w:fldCharType="end"/>
+            </w:r>
+          </w:p>
+        </w:tc>
+      </w:tr>
+      <w:tr>
+        <w:trPr>
+          <w:cantSplit/>
+        </w:trPr>
+        <w:tc>
+          <w:tcPr>
+            <w:tcW w:w="3828" w:type="dxa"/>
+            <w:shd w:val="clear" w:color="auto" w:fill="auto"/>
+          </w:tcPr>
+          <w:p>
+            <w:pPr>
+              <w:jc w:val="right"/>
+              <w:rPr>
+                <w:b/>
+                <w:spacing w:val="2"/>
+                <w:kern w:val="0"/>
+                <w:sz w:val="32"/>
+              </w:rPr>
+            </w:pPr>
+            <w:r>
+              <w:rPr>
+                <w:rFonts w:ascii="宋体" w:hAnsi="宋体" w:hint="eastAsia"/>
+                <w:sz w:val="32"/>
+              </w:rPr>
+              <w:t>生产单位</w:t>
+            </w:r>
+          </w:p>
+        </w:tc>
+        <w:tc>
+          <w:tcPr>
+            <w:tcW w:w="6237" w:type="dxa"/>
+            <w:gridSpan w:val="3"/>
+            <w:shd w:val="clear" w:color="auto" w:fill="auto"/>
+          </w:tcPr>
+          <w:p>
+            <w:pPr>
+              <w:jc w:val="left"/>
+              <w:rPr>
+                <w:b/>
+                <w:spacing w:val="2"/>
+                <w:kern w:val="0"/>
+                <w:sz w:val="32"/>
+              </w:rPr>
+            </w:pPr>
+            <w:r>
+              <w:rPr>
+                <w:rFonts w:ascii="宋体" w:hAnsi="宋体"/>
+                <w:sz w:val="32"/>
+                <w:u w:val="single"/>
+              </w:rPr>
+              <w:fldChar w:fldCharType="begin"/>
+            </w:r>
+            <w:r>
+              <w:rPr>
+                <w:rFonts w:ascii="宋体" w:hAnsi="宋体"/>
+                <w:sz w:val="32"/>
+                <w:u w:val="single"/>
+              </w:rPr>
+              <w:instrText xml:space="preserve"> </w:instrText>
+            </w:r>
+            <w:r>
+              <w:rPr>
+                <w:rFonts w:ascii="宋体" w:hAnsi="宋体" w:hint="eastAsia"/>
+                <w:sz w:val="32"/>
+                <w:u w:val="single"/>
+              </w:rPr>
+              <w:instrText>MERGEFIELD  生产单位  \* MERGEFORMAT</w:instrText>
+            </w:r>
+            <w:r>
+              <w:rPr>
+                <w:rFonts w:ascii="宋体" w:hAnsi="宋体"/>
+                <w:sz w:val="32"/>
+                <w:u w:val="single"/>
+              </w:rPr>
+              <w:instrText xml:space="preserve"> </w:instrText>
+            </w:r>
+            <w:r>
+              <w:rPr>
+                <w:rFonts w:ascii="宋体" w:hAnsi="宋体"/>
+                <w:sz w:val="32"/>
+                <w:u w:val="single"/>
+              </w:rPr>
+              <w:fldChar w:fldCharType="separate"/>
+            </w:r>
+            <w:r>
+              <w:rPr>
+                <w:rFonts w:ascii="宋体" w:hAnsi="宋体"/>
+                <w:noProof/>
+                <w:sz w:val="32"/>
+                <w:u w:val="single"/>
+              </w:rPr>
+              <w:t>«</w:t>
+            </w:r>
+            <w:r>
+              <w:rPr>
+                <w:rFonts w:ascii="宋体" w:hAnsi="宋体" w:hint="eastAsia"/>
+                <w:noProof/>
+                <w:sz w:val="32"/>
+                <w:u w:val="single"/>
+              </w:rPr>
+              <w:t>生产单位</w:t>
+            </w:r>
+            <w:r>
+              <w:rPr>
+                <w:rFonts w:ascii="宋体" w:hAnsi="宋体"/>
+                <w:noProof/>
+                <w:sz w:val="32"/>
+                <w:u w:val="single"/>
+              </w:rPr>
+              <w:t>»</w:t>
+            </w:r>
+            <w:r>
+              <w:rPr>
+                <w:rFonts w:ascii="宋体" w:hAnsi="宋体"/>
+                <w:sz w:val="32"/>
+                <w:u w:val="single"/>
+              </w:rPr>
+              <w:fldChar w:fldCharType="end"/>
+            </w:r>
+          </w:p>
+        </w:tc>
+      </w:tr>
+      <w:tr>
+        <w:trPr>
+          <w:cantSplit/>
+        </w:trPr>
+        <w:tc>
+          <w:tcPr>
+            <w:tcW w:w="3828" w:type="dxa"/>
+            <w:shd w:val="clear" w:color="auto" w:fill="auto"/>
+          </w:tcPr>
+          <w:p>
+            <w:pPr>
+              <w:jc w:val="right"/>
+              <w:rPr>
+                <w:b/>
+                <w:spacing w:val="2"/>
+                <w:kern w:val="0"/>
+                <w:sz w:val="32"/>
+              </w:rPr>
+            </w:pPr>
+          </w:p>
+        </w:tc>
+        <w:tc>
+          <w:tcPr>
+            <w:tcW w:w="6237" w:type="dxa"/>
+            <w:gridSpan w:val="3"/>
+            <w:shd w:val="clear" w:color="auto" w:fill="auto"/>
+          </w:tcPr>
+          <w:p>
+            <w:pPr>
+              <w:jc w:val="left"/>
+              <w:rPr>
+                <w:b/>
+                <w:spacing w:val="2"/>
+                <w:kern w:val="0"/>
+                <w:sz w:val="32"/>
+              </w:rPr>
+            </w:pPr>
+          </w:p>
+        </w:tc>
+      </w:tr>
+      <w:tr>
+        <w:trPr>
+          <w:cantSplit/>
+          <w:trHeight w:val="2102"/>
+        </w:trPr>
+        <w:tc>
+          <w:tcPr>
+            <w:tcW w:w="10065" w:type="dxa"/>
+            <w:gridSpan w:val="4"/>
+            <w:shd w:val="clear" w:color="auto" w:fill="auto"/>
+          </w:tcPr>
+          <w:p>
+            <w:pPr>
+              <w:jc w:val="center"/>
+              <w:rPr>
+                <w:b/>
+                <w:spacing w:val="2"/>
+                <w:kern w:val="0"/>
+                <w:sz w:val="32"/>
+              </w:rPr>
+            </w:pPr>
+            <w:r>
+              <w:rPr>
+                <w:b/>
+                <w:noProof/>
+                <w:spacing w:val="183"/>
+                <w:kern w:val="0"/>
+                <w:sz w:val="32"/>
+              </w:rPr>
+              <w:object w:dxaOrig="1440" w:dyaOrig="1440">
+                <v:shape id="_x0000_s1027" type="#_x0000_t75" style="position:absolute;left:0;text-align:left;margin-left:192.2pt;margin-top:94.4pt;width:123.3pt;height:123.05pt;z-index:-3;mso-position-horizontal-relative:text;mso-position-vertical-relative:text">
+                  <v:imagedata r:id="rId11" o:title=""/>
+                </v:shape>
+                <o:OLEObject Type="Embed" ProgID="Photoshop.Image.13" ShapeID="_x0000_s1027" DrawAspect="Content" ObjectID="_1608657874" r:id="rId12">
+                  <o:FieldCodes>\s</o:FieldCodes>
+                </o:OLEObject>
+              </w:object>
+            </w:r>
+          </w:p>
+        </w:tc>
+      </w:tr>
+      <w:tr>
+        <w:trPr>
+          <w:cantSplit/>
+          <w:trHeight w:val="1693"/>
+        </w:trPr>
+        <w:tc>
+          <w:tcPr>
+            <w:tcW w:w="10065" w:type="dxa"/>
+            <w:gridSpan w:val="4"/>
+            <w:shd w:val="clear" w:color="auto" w:fill="auto"/>
+            <w:vAlign w:val="bottom"/>
+          </w:tcPr>
+          <w:p>
+            <w:pPr>
+              <w:jc w:val="center"/>
+              <w:rPr>
+                <w:b/>
+                <w:kern w:val="0"/>
+                <w:sz w:val="32"/>
+              </w:rPr>
+            </w:pPr>
+            <w:r>
+              <w:rPr>
+                <w:rFonts w:hint="eastAsia"/>
+                <w:b/>
+                <w:spacing w:val="183"/>
+                <w:kern w:val="0"/>
+                <w:sz w:val="32"/>
+                <w:fitText w:val="5136" w:id="408650496"/>
+              </w:rPr>
+              <w:t>四川省兽药监察</w:t>
+            </w:r>
+            <w:r>
+              <w:rPr>
+                <w:rFonts w:hint="eastAsia"/>
+                <w:b/>
+                <w:spacing w:val="2"/>
+                <w:kern w:val="0"/>
+                <w:sz w:val="32"/>
+                <w:fitText w:val="5136" w:id="408650496"/>
+              </w:rPr>
+              <w:t>所</w:t>
+            </w:r>
+          </w:p>
+        </w:tc>
+      </w:tr>
+      <w:tr>
+        <w:trPr>
+          <w:cantSplit/>
+        </w:trPr>
+        <w:tc>
+          <w:tcPr>
+            <w:tcW w:w="8029" w:type="dxa"/>
             <w:gridSpan w:val="3"/>
             <w:shd w:val="clear" w:color="auto" w:fill="auto"/>
           </w:tcPr>
@@ -778,7 +760,6 @@
         <w:tc>
           <w:tcPr>
             <w:tcW w:w="2036" w:type="dxa"/>
-            <w:gridSpan w:val="2"/>
             <w:shd w:val="clear" w:color="auto" w:fill="auto"/>
           </w:tcPr>
           <w:p>
@@ -860,8 +841,8 @@
     </w:p>
     <w:tbl>
       <w:tblPr>
-        <w:tblW w:w="4814" w:type="pct"/>
-        <w:tblInd w:w="250" w:type="dxa"/>
+        <w:tblW w:w="4883" w:type="pct"/>
+        <w:tblInd w:w="108" w:type="dxa"/>
         <w:tblBorders>
           <w:top w:val="single" w:sz="4" w:space="0" w:color="auto"/>
           <w:left w:val="single" w:sz="4" w:space="0" w:color="auto"/>
@@ -873,16 +854,16 @@
         <w:tblLook w:val="04A0" w:firstRow="1" w:lastRow="0" w:firstColumn="1" w:lastColumn="0" w:noHBand="0" w:noVBand="1"/>
       </w:tblPr>
       <w:tblGrid>
-        <w:gridCol w:w="942"/>
-        <w:gridCol w:w="546"/>
-        <w:gridCol w:w="1487"/>
-        <w:gridCol w:w="802"/>
-        <w:gridCol w:w="2062"/>
-        <w:gridCol w:w="540"/>
-        <w:gridCol w:w="992"/>
-        <w:gridCol w:w="163"/>
-        <w:gridCol w:w="1195"/>
-        <w:gridCol w:w="1195"/>
+        <w:gridCol w:w="1082"/>
+        <w:gridCol w:w="547"/>
+        <w:gridCol w:w="1486"/>
+        <w:gridCol w:w="801"/>
+        <w:gridCol w:w="2064"/>
+        <w:gridCol w:w="538"/>
+        <w:gridCol w:w="993"/>
+        <w:gridCol w:w="165"/>
+        <w:gridCol w:w="1196"/>
+        <w:gridCol w:w="1194"/>
       </w:tblGrid>
       <w:tr>
         <w:trPr>
@@ -890,7 +871,7 @@
         </w:trPr>
         <w:tc>
           <w:tcPr>
-            <w:tcW w:w="750" w:type="pct"/>
+            <w:tcW w:w="810" w:type="pct"/>
             <w:gridSpan w:val="2"/>
             <w:shd w:val="clear" w:color="auto" w:fill="auto"/>
             <w:vAlign w:val="center"/>
@@ -927,7 +908,7 @@
         </w:tc>
         <w:tc>
           <w:tcPr>
-            <w:tcW w:w="2192" w:type="pct"/>
+            <w:tcW w:w="2161" w:type="pct"/>
             <w:gridSpan w:val="3"/>
             <w:shd w:val="clear" w:color="auto" w:fill="auto"/>
             <w:vAlign w:val="center"/>
@@ -1030,7 +1011,7 @@
         </w:tc>
         <w:tc>
           <w:tcPr>
-            <w:tcW w:w="854" w:type="pct"/>
+            <w:tcW w:w="842" w:type="pct"/>
             <w:gridSpan w:val="3"/>
             <w:shd w:val="clear" w:color="auto" w:fill="auto"/>
             <w:vAlign w:val="center"/>
@@ -1058,7 +1039,7 @@
         </w:tc>
         <w:tc>
           <w:tcPr>
-            <w:tcW w:w="1204" w:type="pct"/>
+            <w:tcW w:w="1187" w:type="pct"/>
             <w:gridSpan w:val="2"/>
             <w:shd w:val="clear" w:color="auto" w:fill="auto"/>
             <w:vAlign w:val="center"/>
@@ -1128,7 +1109,7 @@
         </w:trPr>
         <w:tc>
           <w:tcPr>
-            <w:tcW w:w="750" w:type="pct"/>
+            <w:tcW w:w="810" w:type="pct"/>
             <w:gridSpan w:val="2"/>
             <w:shd w:val="clear" w:color="auto" w:fill="auto"/>
             <w:vAlign w:val="center"/>
@@ -1156,7 +1137,7 @@
         </w:tc>
         <w:tc>
           <w:tcPr>
-            <w:tcW w:w="2192" w:type="pct"/>
+            <w:tcW w:w="2161" w:type="pct"/>
             <w:gridSpan w:val="3"/>
             <w:shd w:val="clear" w:color="auto" w:fill="auto"/>
             <w:vAlign w:val="center"/>
@@ -1259,7 +1240,7 @@
         </w:tc>
         <w:tc>
           <w:tcPr>
-            <w:tcW w:w="854" w:type="pct"/>
+            <w:tcW w:w="842" w:type="pct"/>
             <w:gridSpan w:val="3"/>
             <w:shd w:val="clear" w:color="auto" w:fill="auto"/>
             <w:vAlign w:val="center"/>
@@ -1287,7 +1268,7 @@
         </w:tc>
         <w:tc>
           <w:tcPr>
-            <w:tcW w:w="1204" w:type="pct"/>
+            <w:tcW w:w="1187" w:type="pct"/>
             <w:gridSpan w:val="2"/>
             <w:shd w:val="clear" w:color="auto" w:fill="auto"/>
             <w:vAlign w:val="center"/>
@@ -1395,7 +1376,7 @@
         </w:trPr>
         <w:tc>
           <w:tcPr>
-            <w:tcW w:w="750" w:type="pct"/>
+            <w:tcW w:w="810" w:type="pct"/>
             <w:gridSpan w:val="2"/>
             <w:shd w:val="clear" w:color="auto" w:fill="auto"/>
             <w:vAlign w:val="center"/>
@@ -1423,7 +1404,7 @@
         </w:tc>
         <w:tc>
           <w:tcPr>
-            <w:tcW w:w="2192" w:type="pct"/>
+            <w:tcW w:w="2161" w:type="pct"/>
             <w:gridSpan w:val="3"/>
             <w:shd w:val="clear" w:color="auto" w:fill="auto"/>
             <w:vAlign w:val="center"/>
@@ -1526,7 +1507,7 @@
         </w:tc>
         <w:tc>
           <w:tcPr>
-            <w:tcW w:w="854" w:type="pct"/>
+            <w:tcW w:w="842" w:type="pct"/>
             <w:gridSpan w:val="3"/>
             <w:shd w:val="clear" w:color="auto" w:fill="auto"/>
             <w:vAlign w:val="center"/>
@@ -1554,7 +1535,7 @@
         </w:tc>
         <w:tc>
           <w:tcPr>
-            <w:tcW w:w="1204" w:type="pct"/>
+            <w:tcW w:w="1187" w:type="pct"/>
             <w:gridSpan w:val="2"/>
             <w:shd w:val="clear" w:color="auto" w:fill="auto"/>
             <w:vAlign w:val="center"/>
@@ -1662,7 +1643,7 @@
         </w:trPr>
         <w:tc>
           <w:tcPr>
-            <w:tcW w:w="750" w:type="pct"/>
+            <w:tcW w:w="810" w:type="pct"/>
             <w:gridSpan w:val="2"/>
             <w:shd w:val="clear" w:color="auto" w:fill="auto"/>
             <w:vAlign w:val="center"/>
@@ -1690,7 +1671,7 @@
         </w:tc>
         <w:tc>
           <w:tcPr>
-            <w:tcW w:w="2192" w:type="pct"/>
+            <w:tcW w:w="2161" w:type="pct"/>
             <w:gridSpan w:val="3"/>
             <w:shd w:val="clear" w:color="auto" w:fill="auto"/>
             <w:vAlign w:val="center"/>
@@ -1793,7 +1774,7 @@
         </w:tc>
         <w:tc>
           <w:tcPr>
-            <w:tcW w:w="854" w:type="pct"/>
+            <w:tcW w:w="842" w:type="pct"/>
             <w:gridSpan w:val="3"/>
             <w:shd w:val="clear" w:color="auto" w:fill="auto"/>
             <w:vAlign w:val="center"/>
@@ -1821,7 +1802,7 @@
         </w:tc>
         <w:tc>
           <w:tcPr>
-            <w:tcW w:w="1204" w:type="pct"/>
+            <w:tcW w:w="1187" w:type="pct"/>
             <w:gridSpan w:val="2"/>
             <w:shd w:val="clear" w:color="auto" w:fill="auto"/>
             <w:vAlign w:val="center"/>
@@ -1929,7 +1910,7 @@
         </w:trPr>
         <w:tc>
           <w:tcPr>
-            <w:tcW w:w="750" w:type="pct"/>
+            <w:tcW w:w="810" w:type="pct"/>
             <w:gridSpan w:val="2"/>
             <w:shd w:val="clear" w:color="auto" w:fill="auto"/>
             <w:vAlign w:val="center"/>
@@ -1977,7 +1958,7 @@
         </w:tc>
         <w:tc>
           <w:tcPr>
-            <w:tcW w:w="2192" w:type="pct"/>
+            <w:tcW w:w="2161" w:type="pct"/>
             <w:gridSpan w:val="3"/>
             <w:shd w:val="clear" w:color="auto" w:fill="auto"/>
             <w:vAlign w:val="center"/>
@@ -2080,7 +2061,7 @@
         </w:tc>
         <w:tc>
           <w:tcPr>
-            <w:tcW w:w="854" w:type="pct"/>
+            <w:tcW w:w="842" w:type="pct"/>
             <w:gridSpan w:val="3"/>
             <w:shd w:val="clear" w:color="auto" w:fill="auto"/>
             <w:vAlign w:val="center"/>
@@ -2108,7 +2089,7 @@
         </w:tc>
         <w:tc>
           <w:tcPr>
-            <w:tcW w:w="1204" w:type="pct"/>
+            <w:tcW w:w="1187" w:type="pct"/>
             <w:gridSpan w:val="2"/>
             <w:shd w:val="clear" w:color="auto" w:fill="auto"/>
             <w:vAlign w:val="center"/>
@@ -2216,7 +2197,7 @@
         </w:trPr>
         <w:tc>
           <w:tcPr>
-            <w:tcW w:w="750" w:type="pct"/>
+            <w:tcW w:w="810" w:type="pct"/>
             <w:gridSpan w:val="2"/>
             <w:shd w:val="clear" w:color="auto" w:fill="auto"/>
             <w:vAlign w:val="center"/>
@@ -2244,7 +2225,7 @@
         </w:tc>
         <w:tc>
           <w:tcPr>
-            <w:tcW w:w="2192" w:type="pct"/>
+            <w:tcW w:w="2161" w:type="pct"/>
             <w:gridSpan w:val="3"/>
             <w:shd w:val="clear" w:color="auto" w:fill="auto"/>
             <w:vAlign w:val="center"/>
@@ -2347,7 +2328,7 @@
         </w:tc>
         <w:tc>
           <w:tcPr>
-            <w:tcW w:w="854" w:type="pct"/>
+            <w:tcW w:w="842" w:type="pct"/>
             <w:gridSpan w:val="3"/>
             <w:shd w:val="clear" w:color="auto" w:fill="auto"/>
             <w:vAlign w:val="center"/>
@@ -2375,7 +2356,7 @@
         </w:tc>
         <w:tc>
           <w:tcPr>
-            <w:tcW w:w="1204" w:type="pct"/>
+            <w:tcW w:w="1187" w:type="pct"/>
             <w:gridSpan w:val="2"/>
             <w:shd w:val="clear" w:color="auto" w:fill="auto"/>
             <w:vAlign w:val="center"/>
@@ -2483,7 +2464,7 @@
         </w:trPr>
         <w:tc>
           <w:tcPr>
-            <w:tcW w:w="750" w:type="pct"/>
+            <w:tcW w:w="810" w:type="pct"/>
             <w:gridSpan w:val="2"/>
             <w:shd w:val="clear" w:color="auto" w:fill="auto"/>
             <w:vAlign w:val="center"/>
@@ -2511,7 +2492,7 @@
         </w:tc>
         <w:tc>
           <w:tcPr>
-            <w:tcW w:w="2192" w:type="pct"/>
+            <w:tcW w:w="2161" w:type="pct"/>
             <w:gridSpan w:val="3"/>
             <w:shd w:val="clear" w:color="auto" w:fill="auto"/>
             <w:vAlign w:val="center"/>
@@ -2614,7 +2595,7 @@
         </w:tc>
         <w:tc>
           <w:tcPr>
-            <w:tcW w:w="854" w:type="pct"/>
+            <w:tcW w:w="842" w:type="pct"/>
             <w:gridSpan w:val="3"/>
             <w:shd w:val="clear" w:color="auto" w:fill="auto"/>
             <w:vAlign w:val="center"/>
@@ -2642,7 +2623,7 @@
         </w:tc>
         <w:tc>
           <w:tcPr>
-            <w:tcW w:w="1204" w:type="pct"/>
+            <w:tcW w:w="1187" w:type="pct"/>
             <w:gridSpan w:val="2"/>
             <w:shd w:val="clear" w:color="auto" w:fill="auto"/>
             <w:vAlign w:val="center"/>
@@ -2750,7 +2731,7 @@
         </w:trPr>
         <w:tc>
           <w:tcPr>
-            <w:tcW w:w="750" w:type="pct"/>
+            <w:tcW w:w="810" w:type="pct"/>
             <w:gridSpan w:val="2"/>
             <w:shd w:val="clear" w:color="auto" w:fill="auto"/>
             <w:vAlign w:val="center"/>
@@ -2778,7 +2759,7 @@
         </w:tc>
         <w:tc>
           <w:tcPr>
-            <w:tcW w:w="2192" w:type="pct"/>
+            <w:tcW w:w="2161" w:type="pct"/>
             <w:gridSpan w:val="3"/>
             <w:shd w:val="clear" w:color="auto" w:fill="auto"/>
             <w:vAlign w:val="center"/>
@@ -2881,7 +2862,7 @@
         </w:tc>
         <w:tc>
           <w:tcPr>
-            <w:tcW w:w="854" w:type="pct"/>
+            <w:tcW w:w="842" w:type="pct"/>
             <w:gridSpan w:val="3"/>
             <w:shd w:val="clear" w:color="auto" w:fill="auto"/>
             <w:vAlign w:val="center"/>
@@ -2909,7 +2890,7 @@
         </w:tc>
         <w:tc>
           <w:tcPr>
-            <w:tcW w:w="602" w:type="pct"/>
+            <w:tcW w:w="594" w:type="pct"/>
             <w:shd w:val="clear" w:color="auto" w:fill="auto"/>
             <w:vAlign w:val="center"/>
           </w:tcPr>
@@ -3011,7 +2992,7 @@
         </w:tc>
         <w:tc>
           <w:tcPr>
-            <w:tcW w:w="602" w:type="pct"/>
+            <w:tcW w:w="594" w:type="pct"/>
             <w:shd w:val="clear" w:color="auto" w:fill="auto"/>
             <w:vAlign w:val="center"/>
           </w:tcPr>
@@ -3118,7 +3099,7 @@
         </w:trPr>
         <w:tc>
           <w:tcPr>
-            <w:tcW w:w="750" w:type="pct"/>
+            <w:tcW w:w="810" w:type="pct"/>
             <w:gridSpan w:val="2"/>
             <w:tcBorders>
               <w:bottom w:val="single" w:sz="4" w:space="0" w:color="auto"/>
@@ -3149,7 +3130,7 @@
         </w:tc>
         <w:tc>
           <w:tcPr>
-            <w:tcW w:w="4250" w:type="pct"/>
+            <w:tcW w:w="4190" w:type="pct"/>
             <w:gridSpan w:val="8"/>
             <w:tcBorders>
               <w:bottom w:val="single" w:sz="4" w:space="0" w:color="auto"/>
@@ -3422,7 +3403,7 @@
         </w:trPr>
         <w:tc>
           <w:tcPr>
-            <w:tcW w:w="750" w:type="pct"/>
+            <w:tcW w:w="810" w:type="pct"/>
             <w:gridSpan w:val="2"/>
             <w:tcBorders>
               <w:bottom w:val="single" w:sz="4" w:space="0" w:color="auto"/>
@@ -3453,7 +3434,7 @@
         </w:tc>
         <w:tc>
           <w:tcPr>
-            <w:tcW w:w="4250" w:type="pct"/>
+            <w:tcW w:w="4190" w:type="pct"/>
             <w:gridSpan w:val="8"/>
             <w:tcBorders>
               <w:bottom w:val="single" w:sz="4" w:space="0" w:color="auto"/>
@@ -3574,7 +3555,7 @@
         </w:trPr>
         <w:tc>
           <w:tcPr>
-            <w:tcW w:w="475" w:type="pct"/>
+            <w:tcW w:w="538" w:type="pct"/>
             <w:tcBorders>
               <w:top w:val="single" w:sz="4" w:space="0" w:color="auto"/>
             </w:tcBorders>
@@ -3599,7 +3580,7 @@
         </w:tc>
         <w:tc>
           <w:tcPr>
-            <w:tcW w:w="1024" w:type="pct"/>
+            <w:tcW w:w="1010" w:type="pct"/>
             <w:gridSpan w:val="2"/>
             <w:tcBorders>
               <w:top w:val="single" w:sz="4" w:space="0" w:color="auto"/>
@@ -3620,7 +3601,7 @@
                 <w:kern w:val="0"/>
               </w:rPr>
               <w:pict>
-                <v:shape id="_x0000_i1027" type="#_x0000_t75" style="width:73.5pt;height:29.25pt">
+                <v:shape id="_x0000_i1092" type="#_x0000_t75" style="width:73.5pt;height:29.25pt">
                   <v:imagedata r:id="rId14" o:title="谯万青2"/>
                 </v:shape>
               </w:pict>
@@ -3629,7 +3610,7 @@
         </w:tc>
         <w:tc>
           <w:tcPr>
-            <w:tcW w:w="404" w:type="pct"/>
+            <w:tcW w:w="398" w:type="pct"/>
             <w:tcBorders>
               <w:top w:val="single" w:sz="4" w:space="0" w:color="auto"/>
             </w:tcBorders>
@@ -3654,7 +3635,7 @@
         </w:tc>
         <w:tc>
           <w:tcPr>
-            <w:tcW w:w="1311" w:type="pct"/>
+            <w:tcW w:w="1292" w:type="pct"/>
             <w:gridSpan w:val="2"/>
             <w:tcBorders>
               <w:top w:val="single" w:sz="4" w:space="0" w:color="auto"/>
@@ -3675,7 +3656,7 @@
                 <w:kern w:val="0"/>
               </w:rPr>
               <w:pict>
-                <v:shape id="_x0000_i1028" type="#_x0000_t75" style="width:84pt;height:30.75pt">
+                <v:shape id="_x0000_i1093" type="#_x0000_t75" style="width:84pt;height:30.75pt">
                   <v:imagedata r:id="rId15" o:title="王海波"/>
                 </v:shape>
               </w:pict>
@@ -3684,7 +3665,7 @@
         </w:tc>
         <w:tc>
           <w:tcPr>
-            <w:tcW w:w="500" w:type="pct"/>
+            <w:tcW w:w="493" w:type="pct"/>
             <w:tcBorders>
               <w:top w:val="single" w:sz="4" w:space="0" w:color="auto"/>
             </w:tcBorders>
@@ -3709,7 +3690,7 @@
         </w:tc>
         <w:tc>
           <w:tcPr>
-            <w:tcW w:w="1286" w:type="pct"/>
+            <w:tcW w:w="1268" w:type="pct"/>
             <w:gridSpan w:val="3"/>
             <w:tcBorders>
               <w:top w:val="single" w:sz="4" w:space="0" w:color="auto"/>
@@ -3730,7 +3711,7 @@
                 <w:kern w:val="0"/>
               </w:rPr>
               <w:pict>
-                <v:shape id="_x0000_i1029" type="#_x0000_t75" style="width:60pt;height:36.75pt">
+                <v:shape id="_x0000_i1094" type="#_x0000_t75" style="width:60pt;height:36.75pt">
                   <v:imagedata r:id="rId16" o:title="葛荣2(1)"/>
                 </v:shape>
               </w:pict>
@@ -3751,11 +3732,11 @@
     <w:tbl>
       <w:tblPr>
         <w:tblW w:w="0" w:type="auto"/>
-        <w:tblInd w:w="250" w:type="dxa"/>
+        <w:tblInd w:w="108" w:type="dxa"/>
         <w:tblLook w:val="04A0" w:firstRow="1" w:lastRow="0" w:firstColumn="1" w:lastColumn="0" w:noHBand="0" w:noVBand="1"/>
       </w:tblPr>
       <w:tblGrid>
-        <w:gridCol w:w="5580"/>
+        <w:gridCol w:w="5722"/>
         <w:gridCol w:w="4437"/>
       </w:tblGrid>
       <w:tr>
@@ -3765,7 +3746,7 @@
         </w:trPr>
         <w:tc>
           <w:tcPr>
-            <w:tcW w:w="5580" w:type="dxa"/>
+            <w:tcW w:w="5722" w:type="dxa"/>
             <w:shd w:val="clear" w:color="auto" w:fill="auto"/>
             <w:vAlign w:val="center"/>
           </w:tcPr>
@@ -3871,7 +3852,7 @@
         </w:trPr>
         <w:tc>
           <w:tcPr>
-            <w:tcW w:w="5580" w:type="dxa"/>
+            <w:tcW w:w="5722" w:type="dxa"/>
             <w:shd w:val="clear" w:color="auto" w:fill="auto"/>
             <w:vAlign w:val="center"/>
           </w:tcPr>
@@ -4017,7 +3998,7 @@
         </w:trPr>
         <w:tc>
           <w:tcPr>
-            <w:tcW w:w="5580" w:type="dxa"/>
+            <w:tcW w:w="5722" w:type="dxa"/>
             <w:shd w:val="clear" w:color="auto" w:fill="auto"/>
             <w:vAlign w:val="center"/>
           </w:tcPr>
@@ -4091,7 +4072,7 @@
         </w:trPr>
         <w:tc>
           <w:tcPr>
-            <w:tcW w:w="5580" w:type="dxa"/>
+            <w:tcW w:w="5722" w:type="dxa"/>
             <w:shd w:val="clear" w:color="auto" w:fill="auto"/>
             <w:vAlign w:val="center"/>
           </w:tcPr>
@@ -4520,7 +4501,7 @@
     </w:p>
     <w:tbl>
       <w:tblPr>
-        <w:tblW w:w="4810" w:type="pct"/>
+        <w:tblW w:w="4905" w:type="pct"/>
         <w:jc w:val="center"/>
         <w:tblBorders>
           <w:top w:val="single" w:sz="4" w:space="0" w:color="auto"/>
@@ -4533,7 +4514,7 @@
         <w:tblLook w:val="04A0" w:firstRow="1" w:lastRow="0" w:firstColumn="1" w:lastColumn="0" w:noHBand="0" w:noVBand="1"/>
       </w:tblPr>
       <w:tblGrid>
-        <w:gridCol w:w="1778"/>
+        <w:gridCol w:w="1974"/>
         <w:gridCol w:w="2954"/>
         <w:gridCol w:w="3780"/>
         <w:gridCol w:w="1403"/>
@@ -4544,7 +4525,7 @@
         </w:trPr>
         <w:tc>
           <w:tcPr>
-            <w:tcW w:w="1778" w:type="dxa"/>
+            <w:tcW w:w="1974" w:type="dxa"/>
             <w:vMerge w:val="restart"/>
             <w:tcBorders>
               <w:bottom w:val="nil"/>
@@ -4559,16 +4540,16 @@
                 <w:rFonts w:ascii="宋体" w:hAnsi="宋体"/>
               </w:rPr>
             </w:pPr>
-            <w:bookmarkStart w:id="0" w:name="OLE_LINK50"/>
-            <w:bookmarkStart w:id="1" w:name="OLE_LINK51"/>
+            <w:bookmarkStart w:id="1" w:name="OLE_LINK50"/>
+            <w:bookmarkStart w:id="2" w:name="OLE_LINK51"/>
             <w:r>
               <w:rPr>
                 <w:rFonts w:ascii="宋体" w:hAnsi="宋体" w:hint="eastAsia"/>
               </w:rPr>
               <w:t>检验项目</w:t>
             </w:r>
-            <w:bookmarkEnd w:id="0"/>
             <w:bookmarkEnd w:id="1"/>
+            <w:bookmarkEnd w:id="2"/>
           </w:p>
         </w:tc>
         <w:tc>
@@ -4588,16 +4569,16 @@
                 <w:rFonts w:ascii="宋体" w:hAnsi="宋体"/>
               </w:rPr>
             </w:pPr>
-            <w:bookmarkStart w:id="2" w:name="OLE_LINK52"/>
-            <w:bookmarkStart w:id="3" w:name="OLE_LINK53"/>
+            <w:bookmarkStart w:id="3" w:name="OLE_LINK52"/>
+            <w:bookmarkStart w:id="4" w:name="OLE_LINK53"/>
             <w:r>
               <w:rPr>
                 <w:rFonts w:ascii="宋体" w:hAnsi="宋体" w:hint="eastAsia"/>
               </w:rPr>
               <w:t>标准规定</w:t>
             </w:r>
-            <w:bookmarkEnd w:id="2"/>
             <w:bookmarkEnd w:id="3"/>
+            <w:bookmarkEnd w:id="4"/>
           </w:p>
         </w:tc>
         <w:tc>
@@ -4614,14 +4595,14 @@
                 <w:rFonts w:ascii="宋体" w:hAnsi="宋体"/>
               </w:rPr>
             </w:pPr>
-            <w:bookmarkStart w:id="4" w:name="OLE_LINK54"/>
+            <w:bookmarkStart w:id="5" w:name="OLE_LINK54"/>
             <w:r>
               <w:rPr>
                 <w:rFonts w:ascii="宋体" w:hAnsi="宋体" w:hint="eastAsia"/>
               </w:rPr>
               <w:t>检验结果</w:t>
             </w:r>
-            <w:bookmarkEnd w:id="4"/>
+            <w:bookmarkEnd w:id="5"/>
           </w:p>
         </w:tc>
       </w:tr>
@@ -4631,7 +4612,7 @@
         </w:trPr>
         <w:tc>
           <w:tcPr>
-            <w:tcW w:w="1778" w:type="dxa"/>
+            <w:tcW w:w="1974" w:type="dxa"/>
             <w:vMerge/>
             <w:tcBorders>
               <w:bottom w:val="single" w:sz="4" w:space="0" w:color="auto"/>
@@ -4767,15 +4748,13 @@
           </w:p>
         </w:tc>
       </w:tr>
-      <w:bookmarkStart w:id="5" w:name="_GoBack"/>
-      <w:bookmarkEnd w:id="5"/>
       <w:tr>
         <w:trPr>
           <w:jc w:val="center"/>
         </w:trPr>
         <w:tc>
           <w:tcPr>
-            <w:tcW w:w="1778" w:type="dxa"/>
+            <w:tcW w:w="1974" w:type="dxa"/>
             <w:tcBorders>
               <w:top w:val="nil"/>
               <w:bottom w:val="nil"/>
@@ -5116,7 +5095,7 @@
         </w:trPr>
         <w:tc>
           <w:tcPr>
-            <w:tcW w:w="9915" w:type="dxa"/>
+            <w:tcW w:w="10111" w:type="dxa"/>
             <w:gridSpan w:val="4"/>
             <w:tcBorders>
               <w:top w:val="nil"/>
@@ -5151,7 +5130,7 @@
         </w:trPr>
         <w:tc>
           <w:tcPr>
-            <w:tcW w:w="9915" w:type="dxa"/>
+            <w:tcW w:w="10111" w:type="dxa"/>
             <w:gridSpan w:val="4"/>
             <w:tcBorders>
               <w:top w:val="nil"/>
@@ -5176,7 +5155,7 @@
         </w:trPr>
         <w:tc>
           <w:tcPr>
-            <w:tcW w:w="9915" w:type="dxa"/>
+            <w:tcW w:w="10111" w:type="dxa"/>
             <w:gridSpan w:val="4"/>
             <w:tcBorders>
               <w:top w:val="nil"/>
@@ -6173,7 +6152,7 @@
 </file>
 
 <file path=customXml/itemProps1.xml><?xml version="1.0" encoding="utf-8"?>
-<ds:datastoreItem xmlns:ds="http://schemas.openxmlformats.org/officeDocument/2006/customXml" ds:itemID="{E6044067-6BF8-48D5-A662-7FA44C5341D4}">
+<ds:datastoreItem xmlns:ds="http://schemas.openxmlformats.org/officeDocument/2006/customXml" ds:itemID="{7125327A-6D2A-4E1E-9335-808A8035A746}">
   <ds:schemaRefs>
     <ds:schemaRef ds:uri="http://schemas.openxmlformats.org/officeDocument/2006/bibliography"/>
   </ds:schemaRefs>
